--- a/Documentation/Assignment_Analysis_and_Design_Document.docx
+++ b/Documentation/Assignment_Analysis_and_Design_Document.docx
@@ -26,13 +26,13 @@
         </w:rPr>
       </w:pPr>
       <w:fldSimple w:instr=" TITLE  \* MERGEFORMAT ">
-        <w:bookmarkStart w:id="0" w:name="_Toc254785383"/>
-        <w:bookmarkStart w:id="1" w:name="_Toc254771757"/>
-        <w:bookmarkStart w:id="2" w:name="_Toc254770266"/>
+        <w:bookmarkStart w:id="0" w:name="_Toc222820221"/>
+        <w:bookmarkStart w:id="1" w:name="_Toc222821167"/>
+        <w:bookmarkStart w:id="2" w:name="_Toc222883075"/>
         <w:bookmarkStart w:id="3" w:name="_Toc254770226"/>
-        <w:bookmarkStart w:id="4" w:name="_Toc222883075"/>
-        <w:bookmarkStart w:id="5" w:name="_Toc222821167"/>
-        <w:bookmarkStart w:id="6" w:name="_Toc222820221"/>
+        <w:bookmarkStart w:id="4" w:name="_Toc254770266"/>
+        <w:bookmarkStart w:id="5" w:name="_Toc254771757"/>
+        <w:bookmarkStart w:id="6" w:name="_Toc254785383"/>
         <w:r>
           <w:rPr>
             <w:rFonts w:ascii="Times New Roman" w:hAnsi="Times New Roman"/>
@@ -579,7 +579,7 @@
         <w:rPr>
           <w:noProof/>
         </w:rPr>
-        <w:t>3</w:t>
+        <w:t>4</w:t>
       </w:r>
       <w:r>
         <w:rPr>
@@ -637,7 +637,7 @@
         <w:rPr>
           <w:noProof/>
         </w:rPr>
-        <w:t>3</w:t>
+        <w:t>5</w:t>
       </w:r>
       <w:r>
         <w:rPr>
@@ -695,7 +695,7 @@
         <w:rPr>
           <w:noProof/>
         </w:rPr>
-        <w:t>4</w:t>
+        <w:t>7</w:t>
       </w:r>
       <w:r>
         <w:rPr>
@@ -720,6 +720,8 @@
         </w:rPr>
         <w:t>5. Class Design</w:t>
       </w:r>
+      <w:bookmarkStart w:id="21" w:name="_GoBack"/>
+      <w:bookmarkEnd w:id="21"/>
       <w:r>
         <w:rPr>
           <w:noProof/>
@@ -753,7 +755,7 @@
         <w:rPr>
           <w:noProof/>
         </w:rPr>
-        <w:t>4</w:t>
+        <w:t>7</w:t>
       </w:r>
       <w:r>
         <w:rPr>
@@ -811,7 +813,7 @@
         <w:rPr>
           <w:noProof/>
         </w:rPr>
-        <w:t>4</w:t>
+        <w:t>8</w:t>
       </w:r>
       <w:r>
         <w:rPr>
@@ -869,7 +871,7 @@
         <w:rPr>
           <w:noProof/>
         </w:rPr>
-        <w:t>4</w:t>
+        <w:t>8</w:t>
       </w:r>
       <w:r>
         <w:rPr>
@@ -927,7 +929,7 @@
         <w:rPr>
           <w:noProof/>
         </w:rPr>
-        <w:t>4</w:t>
+        <w:t>8</w:t>
       </w:r>
       <w:r>
         <w:rPr>
@@ -959,7 +961,7 @@
         </w:rPr>
         <w:br w:type="page"/>
       </w:r>
-      <w:bookmarkStart w:id="21" w:name="_Toc254785386"/>
+      <w:bookmarkStart w:id="22" w:name="_Toc254785386"/>
       <w:r>
         <w:rPr>
           <w:rFonts w:ascii="Times New Roman" w:hAnsi="Times New Roman"/>
@@ -967,7 +969,7 @@
         <w:lastRenderedPageBreak/>
         <w:t>1. Requirements Analysis</w:t>
       </w:r>
-      <w:bookmarkEnd w:id="21"/>
+      <w:bookmarkEnd w:id="22"/>
       <w:r>
         <w:rPr>
           <w:rFonts w:ascii="Times New Roman" w:hAnsi="Times New Roman"/>
@@ -996,7 +998,7 @@
           <w:szCs w:val="24"/>
         </w:rPr>
       </w:pPr>
-      <w:bookmarkStart w:id="22" w:name="_Toc254785387"/>
+      <w:bookmarkStart w:id="23" w:name="_Toc254785387"/>
       <w:r>
         <w:rPr>
           <w:rFonts w:ascii="Times New Roman" w:hAnsi="Times New Roman"/>
@@ -1004,7 +1006,7 @@
         </w:rPr>
         <w:t>Assignment Specification</w:t>
       </w:r>
-      <w:bookmarkEnd w:id="22"/>
+      <w:bookmarkEnd w:id="23"/>
     </w:p>
     <w:p>
       <w:pPr>
@@ -1531,7 +1533,7 @@
           <w:szCs w:val="24"/>
         </w:rPr>
       </w:pPr>
-      <w:bookmarkStart w:id="23" w:name="_Toc254785388"/>
+      <w:bookmarkStart w:id="24" w:name="_Toc254785388"/>
       <w:r>
         <w:rPr>
           <w:rFonts w:ascii="Times New Roman" w:hAnsi="Times New Roman"/>
@@ -1539,8 +1541,8 @@
         </w:rPr>
         <w:t>Functional Requirements</w:t>
       </w:r>
-      <w:bookmarkStart w:id="24" w:name="_Toc254785389"/>
-      <w:bookmarkEnd w:id="23"/>
+      <w:bookmarkStart w:id="25" w:name="_Toc254785389"/>
+      <w:bookmarkEnd w:id="24"/>
     </w:p>
     <w:p>
       <w:pPr>
@@ -1783,7 +1785,7 @@
         </w:rPr>
         <w:t>Non-functional Requirements</w:t>
       </w:r>
-      <w:bookmarkEnd w:id="24"/>
+      <w:bookmarkEnd w:id="25"/>
     </w:p>
     <w:p>
       <w:pPr>
@@ -1973,7 +1975,7 @@
           <w:rFonts w:ascii="Times New Roman" w:hAnsi="Times New Roman"/>
         </w:rPr>
       </w:pPr>
-      <w:bookmarkStart w:id="25" w:name="_Toc254785390"/>
+      <w:bookmarkStart w:id="26" w:name="_Toc254785390"/>
       <w:r>
         <w:rPr>
           <w:rFonts w:ascii="Times New Roman" w:hAnsi="Times New Roman"/>
@@ -1986,7 +1988,7 @@
         </w:rPr>
         <w:t>. Use-Case Model</w:t>
       </w:r>
-      <w:bookmarkEnd w:id="25"/>
+      <w:bookmarkEnd w:id="26"/>
     </w:p>
     <w:p>
       <w:pPr>
@@ -2828,7 +2830,7 @@
           <w:rFonts w:ascii="Times New Roman" w:hAnsi="Times New Roman"/>
         </w:rPr>
       </w:pPr>
-      <w:bookmarkStart w:id="26" w:name="_Toc254785391"/>
+      <w:bookmarkStart w:id="27" w:name="_Toc254785391"/>
       <w:r>
         <w:rPr>
           <w:rFonts w:ascii="Times New Roman" w:hAnsi="Times New Roman"/>
@@ -2859,7 +2861,7 @@
         </w:rPr>
         <w:t>Architectural Design</w:t>
       </w:r>
-      <w:bookmarkEnd w:id="26"/>
+      <w:bookmarkEnd w:id="27"/>
     </w:p>
     <w:p>
       <w:pPr>
@@ -3204,7 +3206,7 @@
           <w:rFonts w:ascii="Times New Roman" w:hAnsi="Times New Roman"/>
         </w:rPr>
       </w:pPr>
-      <w:bookmarkStart w:id="27" w:name="_Toc254785392"/>
+      <w:bookmarkStart w:id="28" w:name="_Toc254785392"/>
       <w:r>
         <w:rPr>
           <w:rFonts w:ascii="Times New Roman" w:hAnsi="Times New Roman"/>
@@ -3230,7 +3232,7 @@
         </w:rPr>
         <w:t xml:space="preserve"> Diagrams</w:t>
       </w:r>
-      <w:bookmarkEnd w:id="27"/>
+      <w:bookmarkEnd w:id="28"/>
     </w:p>
     <w:p>
       <w:pPr>
@@ -3303,8 +3305,6 @@
         </w:rPr>
         <w:t>Login Use-Case Sequence Diagram</w:t>
       </w:r>
-      <w:bookmarkStart w:id="28" w:name="_GoBack"/>
-      <w:bookmarkEnd w:id="28"/>
     </w:p>
     <w:p>
       <w:pPr>
@@ -3351,6 +3351,7 @@
         <w:jc w:val="both"/>
         <w:rPr>
           <w:b/>
+          <w:sz w:val="28"/>
         </w:rPr>
       </w:pPr>
       <w:r>
@@ -3373,57 +3374,292 @@
         <w:spacing w:line="240" w:lineRule="auto"/>
         <w:jc w:val="both"/>
         <w:rPr>
-          <w:i/>
-          <w:color w:val="943634" w:themeColor="accent2" w:themeShade="BF"/>
-          <w:sz w:val="24"/>
-        </w:rPr>
-      </w:pPr>
-      <w:r>
-        <w:rPr>
-          <w:i/>
-          <w:color w:val="943634" w:themeColor="accent2" w:themeShade="BF"/>
-          <w:sz w:val="24"/>
-        </w:rPr>
-        <w:t>[Describe</w:t>
-      </w:r>
-      <w:r>
-        <w:rPr>
-          <w:i/>
-          <w:color w:val="943634" w:themeColor="accent2" w:themeShade="BF"/>
-          <w:sz w:val="24"/>
-        </w:rPr>
-        <w:t xml:space="preserve"> briefly</w:t>
-      </w:r>
-      <w:r>
-        <w:rPr>
-          <w:i/>
-          <w:color w:val="943634" w:themeColor="accent2" w:themeShade="BF"/>
-          <w:sz w:val="24"/>
-        </w:rPr>
-        <w:t xml:space="preserve"> the used design pattern</w:t>
-      </w:r>
-      <w:r>
-        <w:rPr>
-          <w:i/>
-          <w:color w:val="943634" w:themeColor="accent2" w:themeShade="BF"/>
-          <w:sz w:val="24"/>
-        </w:rPr>
-        <w:t>s.</w:t>
-      </w:r>
-      <w:r>
-        <w:rPr>
-          <w:i/>
-          <w:color w:val="943634" w:themeColor="accent2" w:themeShade="BF"/>
-          <w:sz w:val="24"/>
-        </w:rPr>
-        <w:t>]</w:t>
-      </w:r>
+          <w:b/>
+        </w:rPr>
+      </w:pPr>
     </w:p>
     <w:p>
       <w:pPr>
         <w:spacing w:line="240" w:lineRule="auto"/>
-        <w:jc w:val="both"/>
-      </w:pPr>
+        <w:ind w:firstLine="360"/>
+        <w:jc w:val="both"/>
+        <w:rPr>
+          <w:color w:val="222222"/>
+          <w:sz w:val="24"/>
+          <w:szCs w:val="21"/>
+          <w:shd w:val="clear" w:color="auto" w:fill="FFFFFF"/>
+        </w:rPr>
+      </w:pPr>
+      <w:r>
+        <w:rPr>
+          <w:b/>
+          <w:sz w:val="24"/>
+          <w:u w:val="single"/>
+        </w:rPr>
+        <w:t>Command</w:t>
+      </w:r>
+      <w:r>
+        <w:rPr>
+          <w:b/>
+          <w:sz w:val="24"/>
+          <w:u w:val="single"/>
+        </w:rPr>
+        <w:t xml:space="preserve"> </w:t>
+      </w:r>
+      <w:r>
+        <w:rPr>
+          <w:b/>
+          <w:sz w:val="24"/>
+          <w:u w:val="single"/>
+        </w:rPr>
+        <w:t>patter</w:t>
+      </w:r>
+      <w:r>
+        <w:rPr>
+          <w:b/>
+          <w:sz w:val="24"/>
+          <w:u w:val="single"/>
+        </w:rPr>
+        <w:t>n</w:t>
+      </w:r>
+      <w:r>
+        <w:rPr>
+          <w:b/>
+          <w:sz w:val="24"/>
+        </w:rPr>
+        <w:t xml:space="preserve"> </w:t>
+      </w:r>
+      <w:r>
+        <w:rPr>
+          <w:sz w:val="24"/>
+        </w:rPr>
+        <w:t>is a behavioral design pattern in which an object is used to encapsulate all information needed to perform an action or trigger an event at a later time.</w:t>
+      </w:r>
+      <w:r>
+        <w:rPr>
+          <w:sz w:val="24"/>
+        </w:rPr>
+        <w:t xml:space="preserve"> </w:t>
+      </w:r>
+      <w:r>
+        <w:rPr>
+          <w:color w:val="222222"/>
+          <w:sz w:val="24"/>
+          <w:szCs w:val="21"/>
+          <w:shd w:val="clear" w:color="auto" w:fill="FFFFFF"/>
+        </w:rPr>
+        <w:t>This information typically includes the method name, the object that owns the method and values for the method parameters.</w:t>
+      </w:r>
+    </w:p>
+    <w:p>
+      <w:pPr>
+        <w:spacing w:line="240" w:lineRule="auto"/>
+        <w:ind w:firstLine="360"/>
+        <w:jc w:val="both"/>
+        <w:rPr>
+          <w:sz w:val="24"/>
+        </w:rPr>
+      </w:pPr>
+      <w:r>
+        <w:rPr>
+          <w:sz w:val="24"/>
+        </w:rPr>
+        <w:t>In the News Agency Application, command pattern is applied with the purpose of establishing a message format protocol for the communication between the server and the client.</w:t>
+      </w:r>
+      <w:r>
+        <w:rPr>
+          <w:sz w:val="24"/>
+        </w:rPr>
+        <w:t xml:space="preserve"> The communication is most of the time simple, the two entities exchanging simple commands, but in some cases the commands (either requests or responses), require arguments that must be sent in the same time. Command pattern offers a clean way of encapsulating the command </w:t>
+      </w:r>
+      <w:r>
+        <w:rPr>
+          <w:sz w:val="24"/>
+        </w:rPr>
+        <w:t>type and the command arguments in the same object.</w:t>
+      </w:r>
+      <w:r>
+        <w:rPr>
+          <w:sz w:val="24"/>
+        </w:rPr>
+        <w:t xml:space="preserve"> More than that, it offers a uniform and change-independent manner of handling commands.</w:t>
+      </w:r>
+    </w:p>
+    <w:p>
+      <w:pPr>
+        <w:spacing w:line="240" w:lineRule="auto"/>
+        <w:ind w:firstLine="360"/>
+        <w:jc w:val="both"/>
+        <w:rPr>
+          <w:sz w:val="24"/>
+        </w:rPr>
+      </w:pPr>
+    </w:p>
+    <w:p>
+      <w:pPr>
+        <w:spacing w:line="240" w:lineRule="auto"/>
+        <w:ind w:firstLine="360"/>
+        <w:jc w:val="both"/>
+        <w:rPr>
+          <w:sz w:val="24"/>
+        </w:rPr>
+      </w:pPr>
+      <w:r>
+        <w:rPr>
+          <w:b/>
+          <w:sz w:val="24"/>
+          <w:u w:val="single"/>
+        </w:rPr>
+        <w:t xml:space="preserve">Strategy </w:t>
+      </w:r>
+      <w:r>
+        <w:rPr>
+          <w:b/>
+          <w:sz w:val="24"/>
+          <w:u w:val="single"/>
+        </w:rPr>
+        <w:t>p</w:t>
+      </w:r>
+      <w:r>
+        <w:rPr>
+          <w:b/>
+          <w:sz w:val="24"/>
+          <w:u w:val="single"/>
+        </w:rPr>
+        <w:t>attern</w:t>
+      </w:r>
+      <w:r>
+        <w:rPr>
+          <w:b/>
+          <w:sz w:val="24"/>
+        </w:rPr>
+        <w:t xml:space="preserve"> </w:t>
+      </w:r>
+      <w:r>
+        <w:rPr>
+          <w:sz w:val="24"/>
+        </w:rPr>
+        <w:t>is a behavioral design pattern that enables selecting the algorithm to execute at runtime. Instead of integrating the decision inside the algorithm itself, code receives at runtime instructions as to which algorithm to run from a family of related approaches.</w:t>
+      </w:r>
+    </w:p>
+    <w:p>
+      <w:pPr>
+        <w:spacing w:line="240" w:lineRule="auto"/>
+        <w:ind w:firstLine="360"/>
+        <w:jc w:val="both"/>
+        <w:rPr>
+          <w:sz w:val="24"/>
+        </w:rPr>
+      </w:pPr>
+      <w:r>
+        <w:rPr>
+          <w:sz w:val="24"/>
+        </w:rPr>
+        <w:t xml:space="preserve">In the News Agency Application, the two programs communicate one with the other by exchanging messages over sockets. Both the client and the server need to choose an action to perform when a request or a response is received, with regards to the type of the massage received, so </w:t>
+      </w:r>
+      <w:r>
+        <w:rPr>
+          <w:sz w:val="24"/>
+        </w:rPr>
+        <w:t xml:space="preserve">an approach based on the </w:t>
+      </w:r>
+      <w:r>
+        <w:rPr>
+          <w:sz w:val="24"/>
+        </w:rPr>
+        <w:t>strategy pattern is best suited.</w:t>
+      </w:r>
+    </w:p>
+    <w:p>
+      <w:pPr>
+        <w:spacing w:line="240" w:lineRule="auto"/>
+        <w:ind w:firstLine="360"/>
+        <w:jc w:val="both"/>
+        <w:rPr>
+          <w:sz w:val="24"/>
+        </w:rPr>
+      </w:pPr>
+    </w:p>
+    <w:p>
+      <w:pPr>
+        <w:spacing w:line="240" w:lineRule="auto"/>
+        <w:ind w:firstLine="360"/>
+        <w:jc w:val="both"/>
+        <w:rPr>
+          <w:sz w:val="24"/>
+        </w:rPr>
+      </w:pPr>
+      <w:r>
+        <w:rPr>
+          <w:b/>
+          <w:sz w:val="24"/>
+          <w:u w:val="single"/>
+        </w:rPr>
+        <w:t>Observer pattern</w:t>
+      </w:r>
+      <w:r>
+        <w:rPr>
+          <w:sz w:val="24"/>
+        </w:rPr>
+        <w:t xml:space="preserve"> </w:t>
+      </w:r>
+      <w:r>
+        <w:rPr>
+          <w:sz w:val="24"/>
+        </w:rPr>
+        <w:t xml:space="preserve">is a software design pattern in which an object, called the subject, maintains a list of its dependents, called observers, and notifies them automatically of any state </w:t>
+      </w:r>
+      <w:r>
+        <w:rPr>
+          <w:sz w:val="24"/>
+        </w:rPr>
+        <w:lastRenderedPageBreak/>
+        <w:t>changes, usually by calling one of their methods.</w:t>
+      </w:r>
+      <w:r>
+        <w:rPr>
+          <w:sz w:val="24"/>
+        </w:rPr>
+        <w:t xml:space="preserve"> </w:t>
+      </w:r>
+      <w:r>
+        <w:rPr>
+          <w:sz w:val="24"/>
+        </w:rPr>
+        <w:t>It is mainly used to implement distributed event handling systems, in "event driven" software.</w:t>
+      </w:r>
+    </w:p>
+    <w:p>
+      <w:pPr>
+        <w:spacing w:line="240" w:lineRule="auto"/>
+        <w:ind w:firstLine="360"/>
+        <w:jc w:val="both"/>
+        <w:rPr>
+          <w:sz w:val="24"/>
+        </w:rPr>
+      </w:pPr>
+      <w:r>
+        <w:rPr>
+          <w:sz w:val="24"/>
+        </w:rPr>
+        <w:t>The application of the observer pattern in the News Agency Application stands in the automatic update of the reader’s dashboard when a change of an article is committed by a writer.</w:t>
+      </w:r>
+    </w:p>
+    <w:p>
+      <w:pPr>
+        <w:spacing w:line="240" w:lineRule="auto"/>
+        <w:ind w:firstLine="360"/>
+        <w:jc w:val="both"/>
+        <w:rPr>
+          <w:sz w:val="24"/>
+        </w:rPr>
+      </w:pPr>
+      <w:r>
+        <w:rPr>
+          <w:sz w:val="24"/>
+        </w:rPr>
+        <w:t xml:space="preserve"> </w:t>
+      </w:r>
     </w:p>
     <w:p>
       <w:pPr>
@@ -3477,114 +3713,136 @@
       <w:pPr>
         <w:spacing w:line="240" w:lineRule="auto"/>
         <w:jc w:val="both"/>
+      </w:pPr>
+      <w:r>
+        <w:rPr>
+          <w:noProof/>
+        </w:rPr>
+        <w:drawing>
+          <wp:inline distT="0" distB="0" distL="0" distR="0" wp14:anchorId="13289135" wp14:editId="593D0C49">
+            <wp:extent cx="5943600" cy="2461895"/>
+            <wp:effectExtent l="0" t="0" r="0" b="0"/>
+            <wp:docPr id="4" name="Picture 4"/>
+            <wp:cNvGraphicFramePr>
+              <a:graphicFrameLocks xmlns:a="http://schemas.openxmlformats.org/drawingml/2006/main" noChangeAspect="1"/>
+            </wp:cNvGraphicFramePr>
+            <a:graphic xmlns:a="http://schemas.openxmlformats.org/drawingml/2006/main">
+              <a:graphicData uri="http://schemas.openxmlformats.org/drawingml/2006/picture">
+                <pic:pic xmlns:pic="http://schemas.openxmlformats.org/drawingml/2006/picture">
+                  <pic:nvPicPr>
+                    <pic:cNvPr id="4" name="Assig3_Class_Diagram_Communication_Layer.png"/>
+                    <pic:cNvPicPr/>
+                  </pic:nvPicPr>
+                  <pic:blipFill>
+                    <a:blip r:embed="rId13" cstate="print">
+                      <a:extLst>
+                        <a:ext uri="{28A0092B-C50C-407E-A947-70E740481C1C}">
+                          <a14:useLocalDpi xmlns:a14="http://schemas.microsoft.com/office/drawing/2010/main" val="0"/>
+                        </a:ext>
+                      </a:extLst>
+                    </a:blip>
+                    <a:stretch>
+                      <a:fillRect/>
+                    </a:stretch>
+                  </pic:blipFill>
+                  <pic:spPr>
+                    <a:xfrm>
+                      <a:off x="0" y="0"/>
+                      <a:ext cx="5943600" cy="2461895"/>
+                    </a:xfrm>
+                    <a:prstGeom prst="rect">
+                      <a:avLst/>
+                    </a:prstGeom>
+                  </pic:spPr>
+                </pic:pic>
+              </a:graphicData>
+            </a:graphic>
+          </wp:inline>
+        </w:drawing>
+      </w:r>
+    </w:p>
+    <w:p>
+      <w:pPr>
+        <w:spacing w:line="240" w:lineRule="auto"/>
+        <w:jc w:val="center"/>
         <w:rPr>
           <w:i/>
-          <w:color w:val="943634" w:themeColor="accent2" w:themeShade="BF"/>
           <w:sz w:val="24"/>
         </w:rPr>
       </w:pPr>
       <w:r>
         <w:rPr>
           <w:i/>
-          <w:color w:val="943634" w:themeColor="accent2" w:themeShade="BF"/>
-          <w:sz w:val="24"/>
-        </w:rPr>
-        <w:t>[</w:t>
+          <w:sz w:val="24"/>
+        </w:rPr>
+        <w:t>Co</w:t>
       </w:r>
       <w:r>
         <w:rPr>
           <w:i/>
-          <w:color w:val="943634" w:themeColor="accent2" w:themeShade="BF"/>
-          <w:sz w:val="24"/>
-        </w:rPr>
-        <w:t>C</w:t>
-      </w:r>
-      <w:r>
+          <w:sz w:val="24"/>
+        </w:rPr>
+        <w:t>mmunication layer class diagram</w:t>
+      </w:r>
+    </w:p>
+    <w:p>
+      <w:pPr>
+        <w:spacing w:line="240" w:lineRule="auto"/>
+        <w:jc w:val="center"/>
         <w:rPr>
           <w:i/>
-          <w:color w:val="943634" w:themeColor="accent2" w:themeShade="BF"/>
-          <w:sz w:val="24"/>
-        </w:rPr>
-        <w:t xml:space="preserve">reate the UML Class Diagram and </w:t>
-      </w:r>
-      <w:r>
+          <w:sz w:val="24"/>
+        </w:rPr>
+      </w:pPr>
+    </w:p>
+    <w:p>
+      <w:pPr>
+        <w:spacing w:line="240" w:lineRule="auto"/>
+        <w:jc w:val="center"/>
         <w:rPr>
           <w:i/>
-          <w:color w:val="943634" w:themeColor="accent2" w:themeShade="BF"/>
-          <w:sz w:val="24"/>
-        </w:rPr>
-        <w:t>highlight</w:t>
-      </w:r>
-      <w:r>
+          <w:sz w:val="24"/>
+        </w:rPr>
+      </w:pPr>
+    </w:p>
+    <w:p>
+      <w:pPr>
+        <w:spacing w:line="240" w:lineRule="auto"/>
+        <w:jc w:val="center"/>
         <w:rPr>
           <w:i/>
-          <w:color w:val="943634" w:themeColor="accent2" w:themeShade="BF"/>
-          <w:sz w:val="24"/>
-        </w:rPr>
-        <w:t xml:space="preserve"> and motivate</w:t>
-      </w:r>
-      <w:r>
-        <w:rPr>
-          <w:i/>
-          <w:color w:val="943634" w:themeColor="accent2" w:themeShade="BF"/>
-          <w:sz w:val="24"/>
+          <w:sz w:val="24"/>
+        </w:rPr>
+      </w:pPr>
+    </w:p>
+    <w:p>
+      <w:pPr>
+        <w:pStyle w:val="Title"/>
+        <w:jc w:val="both"/>
+        <w:rPr>
+          <w:rFonts w:ascii="Times New Roman" w:hAnsi="Times New Roman"/>
+        </w:rPr>
+      </w:pPr>
+      <w:bookmarkStart w:id="30" w:name="_Toc254785394"/>
+      <w:r>
+        <w:rPr>
+          <w:rFonts w:ascii="Times New Roman" w:hAnsi="Times New Roman"/>
+        </w:rPr>
+        <w:t>6</w:t>
+      </w:r>
+      <w:r>
+        <w:rPr>
+          <w:rFonts w:ascii="Times New Roman" w:hAnsi="Times New Roman"/>
+        </w:rPr>
+        <w:t>. Data Model</w:t>
+      </w:r>
+      <w:bookmarkEnd w:id="30"/>
+      <w:r>
+        <w:rPr>
+          <w:rFonts w:ascii="Times New Roman" w:hAnsi="Times New Roman"/>
         </w:rPr>
         <w:t xml:space="preserve"> </w:t>
       </w:r>
-      <w:r>
-        <w:rPr>
-          <w:i/>
-          <w:color w:val="943634" w:themeColor="accent2" w:themeShade="BF"/>
-          <w:sz w:val="24"/>
-        </w:rPr>
-        <w:t>how</w:t>
-      </w:r>
-      <w:r>
-        <w:rPr>
-          <w:i/>
-          <w:color w:val="943634" w:themeColor="accent2" w:themeShade="BF"/>
-          <w:sz w:val="24"/>
-        </w:rPr>
-        <w:t xml:space="preserve"> the design pattern</w:t>
-      </w:r>
-      <w:r>
-        <w:rPr>
-          <w:i/>
-          <w:color w:val="943634" w:themeColor="accent2" w:themeShade="BF"/>
-          <w:sz w:val="24"/>
-        </w:rPr>
-        <w:t>s</w:t>
-      </w:r>
-      <w:r>
-        <w:rPr>
-          <w:i/>
-          <w:color w:val="943634" w:themeColor="accent2" w:themeShade="BF"/>
-          <w:sz w:val="24"/>
-        </w:rPr>
-        <w:t xml:space="preserve"> are used</w:t>
-      </w:r>
-      <w:r>
-        <w:rPr>
-          <w:i/>
-          <w:color w:val="943634" w:themeColor="accent2" w:themeShade="BF"/>
-          <w:sz w:val="24"/>
-        </w:rPr>
-        <w:t>.</w:t>
-      </w:r>
-      <w:r>
-        <w:rPr>
-          <w:i/>
-          <w:color w:val="943634" w:themeColor="accent2" w:themeShade="BF"/>
-          <w:sz w:val="24"/>
-        </w:rPr>
-        <w:t>]</w:t>
-      </w:r>
-    </w:p>
-    <w:p>
-      <w:pPr>
-        <w:spacing w:line="240" w:lineRule="auto"/>
-        <w:jc w:val="both"/>
-      </w:pPr>
     </w:p>
     <w:p>
       <w:pPr>
@@ -3594,87 +3852,32 @@
           <w:rFonts w:ascii="Times New Roman" w:hAnsi="Times New Roman"/>
         </w:rPr>
       </w:pPr>
-      <w:bookmarkStart w:id="30" w:name="_Toc254785394"/>
+      <w:bookmarkStart w:id="31" w:name="_Toc254785395"/>
       <w:r>
         <w:rPr>
           <w:rFonts w:ascii="Times New Roman" w:hAnsi="Times New Roman"/>
         </w:rPr>
-        <w:t>6</w:t>
+        <w:t>7</w:t>
       </w:r>
       <w:r>
         <w:rPr>
           <w:rFonts w:ascii="Times New Roman" w:hAnsi="Times New Roman"/>
         </w:rPr>
-        <w:t>. Data Model</w:t>
-      </w:r>
-      <w:bookmarkEnd w:id="30"/>
+        <w:t xml:space="preserve">. </w:t>
+      </w:r>
       <w:r>
         <w:rPr>
           <w:rFonts w:ascii="Times New Roman" w:hAnsi="Times New Roman"/>
         </w:rPr>
-        <w:t xml:space="preserve"> </w:t>
-      </w:r>
-    </w:p>
-    <w:p>
-      <w:pPr>
-        <w:spacing w:line="240" w:lineRule="auto"/>
-        <w:jc w:val="both"/>
-        <w:rPr>
-          <w:i/>
-          <w:color w:val="943634" w:themeColor="accent2" w:themeShade="BF"/>
-          <w:sz w:val="24"/>
-        </w:rPr>
-      </w:pPr>
-      <w:r>
-        <w:rPr>
-          <w:i/>
-          <w:color w:val="943634" w:themeColor="accent2" w:themeShade="BF"/>
-          <w:sz w:val="24"/>
-        </w:rPr>
-        <w:t>[</w:t>
-      </w:r>
-      <w:r>
-        <w:rPr>
-          <w:i/>
-          <w:color w:val="943634" w:themeColor="accent2" w:themeShade="BF"/>
-          <w:sz w:val="24"/>
-        </w:rPr>
-        <w:t>P</w:t>
-      </w:r>
-      <w:r>
-        <w:rPr>
-          <w:i/>
-          <w:color w:val="943634" w:themeColor="accent2" w:themeShade="BF"/>
-          <w:sz w:val="24"/>
-        </w:rPr>
-        <w:t>resent the data models used in the system’s implementation</w:t>
-      </w:r>
-      <w:r>
-        <w:rPr>
-          <w:i/>
-          <w:color w:val="943634" w:themeColor="accent2" w:themeShade="BF"/>
-          <w:sz w:val="24"/>
-        </w:rPr>
-        <w:t>.</w:t>
-      </w:r>
-      <w:r>
-        <w:rPr>
-          <w:i/>
-          <w:color w:val="943634" w:themeColor="accent2" w:themeShade="BF"/>
-          <w:sz w:val="24"/>
-        </w:rPr>
-        <w:t>]</w:t>
-      </w:r>
-    </w:p>
-    <w:p>
-      <w:pPr>
-        <w:spacing w:line="240" w:lineRule="auto"/>
-        <w:jc w:val="both"/>
-        <w:rPr>
-          <w:i/>
-          <w:color w:val="943634" w:themeColor="accent2" w:themeShade="BF"/>
-        </w:rPr>
-      </w:pPr>
+        <w:t>System</w:t>
+      </w:r>
+      <w:r>
+        <w:rPr>
+          <w:rFonts w:ascii="Times New Roman" w:hAnsi="Times New Roman"/>
+        </w:rPr>
+        <w:t xml:space="preserve"> Testing</w:t>
+      </w:r>
+      <w:bookmarkEnd w:id="31"/>
     </w:p>
     <w:p>
       <w:pPr>
@@ -3684,143 +3887,26 @@
           <w:rFonts w:ascii="Times New Roman" w:hAnsi="Times New Roman"/>
         </w:rPr>
       </w:pPr>
-      <w:bookmarkStart w:id="31" w:name="_Toc254785395"/>
+      <w:bookmarkStart w:id="32" w:name="_Toc254785396"/>
       <w:r>
         <w:rPr>
           <w:rFonts w:ascii="Times New Roman" w:hAnsi="Times New Roman"/>
         </w:rPr>
-        <w:t>7</w:t>
+        <w:t>8</w:t>
       </w:r>
       <w:r>
         <w:rPr>
           <w:rFonts w:ascii="Times New Roman" w:hAnsi="Times New Roman"/>
         </w:rPr>
-        <w:t xml:space="preserve">. </w:t>
-      </w:r>
-      <w:r>
-        <w:rPr>
-          <w:rFonts w:ascii="Times New Roman" w:hAnsi="Times New Roman"/>
-        </w:rPr>
-        <w:t>System</w:t>
-      </w:r>
-      <w:r>
-        <w:rPr>
-          <w:rFonts w:ascii="Times New Roman" w:hAnsi="Times New Roman"/>
-        </w:rPr>
-        <w:t xml:space="preserve"> Testing</w:t>
-      </w:r>
-      <w:bookmarkEnd w:id="31"/>
-    </w:p>
-    <w:p>
-      <w:pPr>
-        <w:spacing w:line="240" w:lineRule="auto"/>
-        <w:jc w:val="both"/>
-        <w:rPr>
-          <w:i/>
-          <w:color w:val="943634" w:themeColor="accent2" w:themeShade="BF"/>
-        </w:rPr>
-      </w:pPr>
-      <w:r>
-        <w:rPr>
-          <w:i/>
-          <w:color w:val="943634" w:themeColor="accent2" w:themeShade="BF"/>
-          <w:sz w:val="24"/>
-        </w:rPr>
-        <w:t>[</w:t>
-      </w:r>
-      <w:r>
-        <w:rPr>
-          <w:i/>
-          <w:color w:val="943634" w:themeColor="accent2" w:themeShade="BF"/>
-          <w:sz w:val="24"/>
-        </w:rPr>
-        <w:t>P</w:t>
-      </w:r>
-      <w:r>
-        <w:rPr>
-          <w:i/>
-          <w:color w:val="943634" w:themeColor="accent2" w:themeShade="BF"/>
-          <w:sz w:val="24"/>
-        </w:rPr>
-        <w:t>resent</w:t>
-      </w:r>
-      <w:r>
-        <w:rPr>
-          <w:i/>
-          <w:color w:val="943634" w:themeColor="accent2" w:themeShade="BF"/>
-          <w:sz w:val="24"/>
-        </w:rPr>
-        <w:t xml:space="preserve"> the used testing strategies (unit testing, integration testing</w:t>
-      </w:r>
-      <w:r>
-        <w:rPr>
-          <w:i/>
-          <w:color w:val="943634" w:themeColor="accent2" w:themeShade="BF"/>
-          <w:sz w:val="24"/>
-        </w:rPr>
-        <w:t>, validation testing</w:t>
-      </w:r>
-      <w:r>
-        <w:rPr>
-          <w:i/>
-          <w:color w:val="943634" w:themeColor="accent2" w:themeShade="BF"/>
-          <w:sz w:val="24"/>
-        </w:rPr>
-        <w:t>)</w:t>
-      </w:r>
-      <w:r>
-        <w:rPr>
-          <w:i/>
-          <w:color w:val="943634" w:themeColor="accent2" w:themeShade="BF"/>
-          <w:sz w:val="24"/>
-        </w:rPr>
-        <w:t xml:space="preserve"> and testing methods (data-flow, partitioning, boundary analysis, etc.)</w:t>
-      </w:r>
-      <w:r>
-        <w:rPr>
-          <w:i/>
-          <w:color w:val="943634" w:themeColor="accent2" w:themeShade="BF"/>
-          <w:sz w:val="24"/>
-        </w:rPr>
-        <w:t>.</w:t>
-      </w:r>
-      <w:r>
-        <w:rPr>
-          <w:i/>
-          <w:color w:val="943634" w:themeColor="accent2" w:themeShade="BF"/>
-          <w:sz w:val="24"/>
-        </w:rPr>
-        <w:t>]</w:t>
-      </w:r>
-    </w:p>
-    <w:p>
-      <w:pPr>
-        <w:pStyle w:val="Title"/>
-        <w:jc w:val="both"/>
-        <w:rPr>
-          <w:rFonts w:ascii="Times New Roman" w:hAnsi="Times New Roman"/>
-        </w:rPr>
-      </w:pPr>
-      <w:bookmarkStart w:id="32" w:name="_Toc254785396"/>
-      <w:r>
-        <w:rPr>
-          <w:rFonts w:ascii="Times New Roman" w:hAnsi="Times New Roman"/>
-        </w:rPr>
-        <w:t>8</w:t>
-      </w:r>
-      <w:r>
-        <w:rPr>
-          <w:rFonts w:ascii="Times New Roman" w:hAnsi="Times New Roman"/>
-        </w:rPr>
         <w:t>. Bibliography</w:t>
       </w:r>
       <w:bookmarkEnd w:id="32"/>
     </w:p>
     <w:sectPr>
-      <w:headerReference w:type="default" r:id="rId13"/>
-      <w:footerReference w:type="default" r:id="rId14"/>
-      <w:headerReference w:type="first" r:id="rId15"/>
-      <w:footerReference w:type="first" r:id="rId16"/>
+      <w:headerReference w:type="default" r:id="rId14"/>
+      <w:footerReference w:type="default" r:id="rId15"/>
+      <w:headerReference w:type="first" r:id="rId16"/>
+      <w:footerReference w:type="first" r:id="rId17"/>
       <w:pgSz w:w="12240" w:h="15840" w:code="1"/>
       <w:pgMar w:top="1440" w:right="1440" w:bottom="1440" w:left="1440" w:header="720" w:footer="720" w:gutter="0"/>
       <w:cols w:space="720"/>
@@ -6475,7 +6561,7 @@
 </file>
 
 <file path=customXml/itemProps1.xml><?xml version="1.0" encoding="utf-8"?>
-<ds:datastoreItem xmlns:ds="http://schemas.openxmlformats.org/officeDocument/2006/customXml" ds:itemID="{A2877B0F-5E6B-48CE-BC5E-71627C9EF88C}">
+<ds:datastoreItem xmlns:ds="http://schemas.openxmlformats.org/officeDocument/2006/customXml" ds:itemID="{0733B0A1-7810-4AA7-A4A6-CEE08B190DCE}">
   <ds:schemaRefs>
     <ds:schemaRef ds:uri="http://schemas.openxmlformats.org/officeDocument/2006/bibliography"/>
   </ds:schemaRefs>
